--- a/Elevage_et_numerique/Cours_et_consignes.docx
+++ b/Elevage_et_numerique/Cours_et_consignes.docx
@@ -113,7 +113,15 @@
         <w:t>Automatisation des taches</w:t>
       </w:r>
       <w:r>
-        <w:t xml:space="preserve"> : en terme de travail, gestion individualisée </w:t>
+        <w:t xml:space="preserve"> : </w:t>
+      </w:r>
+      <w:proofErr w:type="gramStart"/>
+      <w:r>
+        <w:t>en terme de</w:t>
+      </w:r>
+      <w:proofErr w:type="gramEnd"/>
+      <w:r>
+        <w:t xml:space="preserve"> travail, gestion individualisée </w:t>
       </w:r>
     </w:p>
     <w:p>
@@ -281,6 +289,366 @@
       </w:r>
       <w:r>
         <w:t xml:space="preserve"> développement des méthodes d’analyse d’images par intelligence artificielle </w:t>
+      </w:r>
+    </w:p>
+    <w:p>
+      <w:pPr>
+        <w:pStyle w:val="paragraph"/>
+        <w:spacing w:before="0" w:beforeAutospacing="0" w:after="0" w:afterAutospacing="0"/>
+        <w:jc w:val="both"/>
+        <w:textAlignment w:val="baseline"/>
+        <w:rPr>
+          <w:rFonts w:ascii="Segoe UI" w:hAnsi="Segoe UI" w:cs="Segoe UI"/>
+          <w:sz w:val="18"/>
+          <w:szCs w:val="18"/>
+        </w:rPr>
+      </w:pPr>
+      <w:r>
+        <w:rPr>
+          <w:rStyle w:val="normaltextrun"/>
+          <w:rFonts w:ascii="Calibri" w:hAnsi="Calibri" w:cs="Calibri"/>
+          <w:sz w:val="22"/>
+          <w:szCs w:val="22"/>
+        </w:rPr>
+        <w:t>Travail par binôme : </w:t>
+      </w:r>
+      <w:r>
+        <w:rPr>
+          <w:rStyle w:val="eop"/>
+          <w:rFonts w:ascii="Calibri" w:hAnsi="Calibri" w:cs="Calibri"/>
+          <w:sz w:val="22"/>
+          <w:szCs w:val="22"/>
+        </w:rPr>
+        <w:t> </w:t>
+      </w:r>
+    </w:p>
+    <w:p>
+      <w:pPr>
+        <w:pStyle w:val="paragraph"/>
+        <w:numPr>
+          <w:ilvl w:val="0"/>
+          <w:numId w:val="2"/>
+        </w:numPr>
+        <w:spacing w:before="0" w:beforeAutospacing="0" w:after="0" w:afterAutospacing="0"/>
+        <w:jc w:val="both"/>
+        <w:textAlignment w:val="baseline"/>
+        <w:rPr>
+          <w:rFonts w:asciiTheme="minorHAnsi" w:eastAsiaTheme="minorHAnsi" w:hAnsiTheme="minorHAnsi" w:cstheme="minorBidi"/>
+          <w:sz w:val="22"/>
+          <w:szCs w:val="22"/>
+          <w:lang w:eastAsia="en-US"/>
+        </w:rPr>
+      </w:pPr>
+      <w:r>
+        <w:rPr>
+          <w:rFonts w:asciiTheme="minorHAnsi" w:eastAsiaTheme="minorHAnsi" w:hAnsiTheme="minorHAnsi" w:cstheme="minorBidi"/>
+          <w:lang w:eastAsia="en-US"/>
+        </w:rPr>
+        <w:t xml:space="preserve">Proposer un sujet </w:t>
+      </w:r>
+      <w:r>
+        <w:rPr>
+          <w:rFonts w:asciiTheme="minorHAnsi" w:eastAsiaTheme="minorHAnsi" w:hAnsiTheme="minorHAnsi" w:cstheme="minorBidi"/>
+          <w:sz w:val="22"/>
+          <w:szCs w:val="22"/>
+          <w:lang w:eastAsia="en-US"/>
+        </w:rPr>
+        <w:t>sur le numérique dans un type d’élevage, poser une question </w:t>
+      </w:r>
+      <w:r>
+        <w:rPr>
+          <w:rFonts w:asciiTheme="minorHAnsi" w:eastAsiaTheme="minorHAnsi" w:hAnsiTheme="minorHAnsi" w:cstheme="minorBidi"/>
+          <w:lang w:eastAsia="en-US"/>
+        </w:rPr>
+        <w:t> </w:t>
+      </w:r>
+    </w:p>
+    <w:p>
+      <w:pPr>
+        <w:pStyle w:val="paragraph"/>
+        <w:numPr>
+          <w:ilvl w:val="0"/>
+          <w:numId w:val="2"/>
+        </w:numPr>
+        <w:spacing w:before="0" w:beforeAutospacing="0" w:after="0" w:afterAutospacing="0"/>
+        <w:jc w:val="both"/>
+        <w:textAlignment w:val="baseline"/>
+        <w:rPr>
+          <w:rFonts w:asciiTheme="minorHAnsi" w:eastAsiaTheme="minorHAnsi" w:hAnsiTheme="minorHAnsi" w:cstheme="minorBidi"/>
+          <w:sz w:val="22"/>
+          <w:szCs w:val="22"/>
+          <w:lang w:eastAsia="en-US"/>
+        </w:rPr>
+      </w:pPr>
+      <w:r>
+        <w:rPr>
+          <w:rFonts w:asciiTheme="minorHAnsi" w:eastAsiaTheme="minorHAnsi" w:hAnsiTheme="minorHAnsi" w:cstheme="minorBidi"/>
+          <w:lang w:eastAsia="en-US"/>
+        </w:rPr>
+        <w:t xml:space="preserve">Choisir le rôle du numérique </w:t>
+      </w:r>
+      <w:r>
+        <w:rPr>
+          <w:rFonts w:asciiTheme="minorHAnsi" w:eastAsiaTheme="minorHAnsi" w:hAnsiTheme="minorHAnsi" w:cstheme="minorBidi"/>
+          <w:sz w:val="22"/>
+          <w:szCs w:val="22"/>
+          <w:lang w:eastAsia="en-US"/>
+        </w:rPr>
+        <w:t>dans la conduite d’élevage</w:t>
+      </w:r>
+      <w:r>
+        <w:rPr>
+          <w:rFonts w:asciiTheme="minorHAnsi" w:eastAsiaTheme="minorHAnsi" w:hAnsiTheme="minorHAnsi" w:cstheme="minorBidi"/>
+          <w:lang w:eastAsia="en-US"/>
+        </w:rPr>
+        <w:t> </w:t>
+      </w:r>
+    </w:p>
+    <w:p>
+      <w:pPr>
+        <w:pStyle w:val="paragraph"/>
+        <w:numPr>
+          <w:ilvl w:val="0"/>
+          <w:numId w:val="2"/>
+        </w:numPr>
+        <w:spacing w:before="0" w:beforeAutospacing="0" w:after="0" w:afterAutospacing="0"/>
+        <w:jc w:val="both"/>
+        <w:textAlignment w:val="baseline"/>
+        <w:rPr>
+          <w:rFonts w:asciiTheme="minorHAnsi" w:eastAsiaTheme="minorHAnsi" w:hAnsiTheme="minorHAnsi" w:cstheme="minorBidi"/>
+          <w:sz w:val="22"/>
+          <w:szCs w:val="22"/>
+          <w:lang w:eastAsia="en-US"/>
+        </w:rPr>
+      </w:pPr>
+      <w:r>
+        <w:rPr>
+          <w:rFonts w:asciiTheme="minorHAnsi" w:eastAsiaTheme="minorHAnsi" w:hAnsiTheme="minorHAnsi" w:cstheme="minorBidi"/>
+          <w:lang w:eastAsia="en-US"/>
+        </w:rPr>
+        <w:t>Choisir un sujet et donc une filière qui vous intéresse particulièrement  </w:t>
+      </w:r>
+    </w:p>
+    <w:p>
+      <w:pPr>
+        <w:pStyle w:val="paragraph"/>
+        <w:numPr>
+          <w:ilvl w:val="0"/>
+          <w:numId w:val="2"/>
+        </w:numPr>
+        <w:spacing w:before="0" w:beforeAutospacing="0" w:after="0" w:afterAutospacing="0"/>
+        <w:jc w:val="both"/>
+        <w:textAlignment w:val="baseline"/>
+        <w:rPr>
+          <w:rFonts w:asciiTheme="minorHAnsi" w:eastAsiaTheme="minorHAnsi" w:hAnsiTheme="minorHAnsi" w:cstheme="minorBidi"/>
+          <w:sz w:val="22"/>
+          <w:szCs w:val="22"/>
+          <w:lang w:eastAsia="en-US"/>
+        </w:rPr>
+      </w:pPr>
+      <w:r>
+        <w:rPr>
+          <w:rFonts w:asciiTheme="minorHAnsi" w:eastAsiaTheme="minorHAnsi" w:hAnsiTheme="minorHAnsi" w:cstheme="minorBidi"/>
+          <w:lang w:eastAsia="en-US"/>
+        </w:rPr>
+        <w:t>Rendu à la fin du module (mail avec sujet et noms des membres du groupe</w:t>
+      </w:r>
+      <w:r>
+        <w:rPr>
+          <w:rFonts w:asciiTheme="minorHAnsi" w:eastAsiaTheme="minorHAnsi" w:hAnsiTheme="minorHAnsi" w:cstheme="minorBidi"/>
+          <w:sz w:val="22"/>
+          <w:szCs w:val="22"/>
+          <w:lang w:eastAsia="en-US"/>
+        </w:rPr>
+        <w:t xml:space="preserve"> (aussi dans la signature du mail) dans l’intitulé du mail) : diapo (15 diapos avec les commentaires explicatifs) ou synthèse documentaire (8 pages, références comprises) : soit l’un soit l’autre </w:t>
+      </w:r>
+      <w:r>
+        <w:rPr>
+          <w:rFonts w:asciiTheme="minorHAnsi" w:eastAsiaTheme="minorHAnsi" w:hAnsiTheme="minorHAnsi" w:cstheme="minorBidi"/>
+          <w:lang w:eastAsia="en-US"/>
+        </w:rPr>
+        <w:t> </w:t>
+      </w:r>
+    </w:p>
+    <w:p>
+      <w:pPr>
+        <w:pStyle w:val="paragraph"/>
+        <w:spacing w:before="0" w:beforeAutospacing="0" w:after="0" w:afterAutospacing="0"/>
+        <w:jc w:val="both"/>
+        <w:textAlignment w:val="baseline"/>
+        <w:rPr>
+          <w:rFonts w:asciiTheme="minorHAnsi" w:eastAsiaTheme="minorHAnsi" w:hAnsiTheme="minorHAnsi" w:cstheme="minorBidi"/>
+          <w:sz w:val="22"/>
+          <w:szCs w:val="22"/>
+          <w:lang w:eastAsia="en-US"/>
+        </w:rPr>
+      </w:pPr>
+    </w:p>
+    <w:p>
+      <w:pPr>
+        <w:pStyle w:val="paragraph"/>
+        <w:spacing w:before="0" w:beforeAutospacing="0" w:after="0" w:afterAutospacing="0"/>
+        <w:jc w:val="both"/>
+        <w:textAlignment w:val="baseline"/>
+        <w:rPr>
+          <w:rFonts w:asciiTheme="minorHAnsi" w:eastAsiaTheme="minorHAnsi" w:hAnsiTheme="minorHAnsi" w:cstheme="minorBidi"/>
+          <w:sz w:val="22"/>
+          <w:szCs w:val="22"/>
+          <w:lang w:eastAsia="en-US"/>
+        </w:rPr>
+      </w:pPr>
+      <w:r>
+        <w:rPr>
+          <w:rFonts w:asciiTheme="minorHAnsi" w:eastAsiaTheme="minorHAnsi" w:hAnsiTheme="minorHAnsi" w:cstheme="minorBidi"/>
+          <w:lang w:eastAsia="en-US"/>
+        </w:rPr>
+        <w:lastRenderedPageBreak/>
+        <w:t>Il faut choisir un sujet très précis que cela soit dans l’alimentation, la santé, la reproduction, …  </w:t>
+      </w:r>
+    </w:p>
+    <w:p>
+      <w:pPr>
+        <w:pStyle w:val="paragraph"/>
+        <w:spacing w:before="0" w:beforeAutospacing="0" w:after="0" w:afterAutospacing="0"/>
+        <w:jc w:val="both"/>
+        <w:textAlignment w:val="baseline"/>
+        <w:rPr>
+          <w:rFonts w:asciiTheme="minorHAnsi" w:eastAsiaTheme="minorHAnsi" w:hAnsiTheme="minorHAnsi" w:cstheme="minorBidi"/>
+          <w:lang w:eastAsia="en-US"/>
+        </w:rPr>
+      </w:pPr>
+    </w:p>
+    <w:p>
+      <w:pPr>
+        <w:pStyle w:val="paragraph"/>
+        <w:spacing w:before="0" w:beforeAutospacing="0" w:after="0" w:afterAutospacing="0"/>
+        <w:jc w:val="both"/>
+        <w:textAlignment w:val="baseline"/>
+        <w:rPr>
+          <w:rFonts w:asciiTheme="minorHAnsi" w:eastAsiaTheme="minorHAnsi" w:hAnsiTheme="minorHAnsi" w:cstheme="minorBidi"/>
+          <w:sz w:val="22"/>
+          <w:szCs w:val="22"/>
+          <w:lang w:eastAsia="en-US"/>
+        </w:rPr>
+      </w:pPr>
+      <w:r>
+        <w:rPr>
+          <w:rFonts w:asciiTheme="minorHAnsi" w:eastAsiaTheme="minorHAnsi" w:hAnsiTheme="minorHAnsi" w:cstheme="minorBidi"/>
+          <w:lang w:eastAsia="en-US"/>
+        </w:rPr>
+        <w:t xml:space="preserve">Références </w:t>
+      </w:r>
+      <w:r>
+        <w:rPr>
+          <w:rFonts w:asciiTheme="minorHAnsi" w:eastAsiaTheme="minorHAnsi" w:hAnsiTheme="minorHAnsi" w:cstheme="minorBidi"/>
+          <w:sz w:val="22"/>
+          <w:szCs w:val="22"/>
+          <w:lang w:eastAsia="en-US"/>
+        </w:rPr>
+        <w:t>scientifiques à utiliser en priorité, comparer avec d’autres pays dans la littérature. </w:t>
+      </w:r>
+      <w:r>
+        <w:rPr>
+          <w:rFonts w:asciiTheme="minorHAnsi" w:eastAsiaTheme="minorHAnsi" w:hAnsiTheme="minorHAnsi" w:cstheme="minorBidi"/>
+          <w:lang w:eastAsia="en-US"/>
+        </w:rPr>
+        <w:t> </w:t>
+      </w:r>
+    </w:p>
+    <w:p>
+      <w:pPr>
+        <w:pStyle w:val="paragraph"/>
+        <w:spacing w:before="0" w:beforeAutospacing="0" w:after="0" w:afterAutospacing="0"/>
+        <w:jc w:val="both"/>
+        <w:textAlignment w:val="baseline"/>
+        <w:rPr>
+          <w:rFonts w:asciiTheme="minorHAnsi" w:eastAsiaTheme="minorHAnsi" w:hAnsiTheme="minorHAnsi" w:cstheme="minorBidi"/>
+          <w:sz w:val="22"/>
+          <w:szCs w:val="22"/>
+          <w:lang w:eastAsia="en-US"/>
+        </w:rPr>
+      </w:pPr>
+      <w:r>
+        <w:rPr>
+          <w:rFonts w:asciiTheme="minorHAnsi" w:eastAsiaTheme="minorHAnsi" w:hAnsiTheme="minorHAnsi" w:cstheme="minorBidi"/>
+          <w:lang w:eastAsia="en-US"/>
+        </w:rPr>
+        <w:t xml:space="preserve">Ne pas remettre les définitions générales dans </w:t>
+      </w:r>
+      <w:proofErr w:type="gramStart"/>
+      <w:r>
+        <w:rPr>
+          <w:rFonts w:asciiTheme="minorHAnsi" w:eastAsiaTheme="minorHAnsi" w:hAnsiTheme="minorHAnsi" w:cstheme="minorBidi"/>
+          <w:sz w:val="22"/>
+          <w:szCs w:val="22"/>
+          <w:lang w:eastAsia="en-US"/>
+        </w:rPr>
+        <w:t>le diapo</w:t>
+      </w:r>
+      <w:proofErr w:type="gramEnd"/>
+      <w:r>
+        <w:rPr>
+          <w:rFonts w:asciiTheme="minorHAnsi" w:eastAsiaTheme="minorHAnsi" w:hAnsiTheme="minorHAnsi" w:cstheme="minorBidi"/>
+          <w:sz w:val="22"/>
+          <w:szCs w:val="22"/>
+          <w:lang w:eastAsia="en-US"/>
+        </w:rPr>
+        <w:t>, possibilité de faire moins de 15 diapos mais ne pas dépasser 15 diapos. Commentaires en bas des diapos. </w:t>
+      </w:r>
+      <w:r>
+        <w:rPr>
+          <w:rFonts w:asciiTheme="minorHAnsi" w:eastAsiaTheme="minorHAnsi" w:hAnsiTheme="minorHAnsi" w:cstheme="minorBidi"/>
+          <w:lang w:eastAsia="en-US"/>
+        </w:rPr>
+        <w:t> </w:t>
+      </w:r>
+    </w:p>
+    <w:p>
+      <w:pPr>
+        <w:pStyle w:val="paragraph"/>
+        <w:spacing w:before="0" w:beforeAutospacing="0" w:after="0" w:afterAutospacing="0"/>
+        <w:jc w:val="both"/>
+        <w:textAlignment w:val="baseline"/>
+        <w:rPr>
+          <w:rFonts w:asciiTheme="minorHAnsi" w:eastAsiaTheme="minorHAnsi" w:hAnsiTheme="minorHAnsi" w:cstheme="minorBidi"/>
+          <w:sz w:val="22"/>
+          <w:szCs w:val="22"/>
+          <w:lang w:eastAsia="en-US"/>
+        </w:rPr>
+      </w:pPr>
+      <w:r>
+        <w:rPr>
+          <w:rFonts w:asciiTheme="minorHAnsi" w:eastAsiaTheme="minorHAnsi" w:hAnsiTheme="minorHAnsi" w:cstheme="minorBidi"/>
+          <w:lang w:eastAsia="en-US"/>
+        </w:rPr>
+        <w:t>Livres </w:t>
+      </w:r>
+      <w:r>
+        <w:rPr>
+          <w:rFonts w:asciiTheme="minorHAnsi" w:eastAsiaTheme="minorHAnsi" w:hAnsiTheme="minorHAnsi" w:cstheme="minorBidi"/>
+          <w:sz w:val="22"/>
+          <w:szCs w:val="22"/>
+          <w:lang w:eastAsia="en-US"/>
+        </w:rPr>
+        <w:t xml:space="preserve">: </w:t>
+      </w:r>
+      <w:r>
+        <w:rPr>
+          <w:rFonts w:asciiTheme="minorHAnsi" w:eastAsiaTheme="minorHAnsi" w:hAnsiTheme="minorHAnsi" w:cstheme="minorBidi"/>
+          <w:i/>
+          <w:iCs/>
+          <w:sz w:val="22"/>
+          <w:szCs w:val="22"/>
+          <w:lang w:eastAsia="en-US"/>
+        </w:rPr>
+        <w:t>Elevage de précision</w:t>
+      </w:r>
+      <w:r>
+        <w:rPr>
+          <w:rFonts w:asciiTheme="minorHAnsi" w:eastAsiaTheme="minorHAnsi" w:hAnsiTheme="minorHAnsi" w:cstheme="minorBidi"/>
+          <w:lang w:eastAsia="en-US"/>
+        </w:rPr>
+        <w:t> </w:t>
       </w:r>
     </w:p>
     <w:p>
@@ -414,6 +782,18 @@
   </w:abstractNum>
   <w:num w:numId="1" w16cid:durableId="1834952755">
     <w:abstractNumId w:val="0"/>
+  </w:num>
+  <w:num w:numId="2" w16cid:durableId="735081255">
+    <w:abstractNumId w:val="0"/>
+    <w:lvlOverride w:ilvl="0"/>
+    <w:lvlOverride w:ilvl="1"/>
+    <w:lvlOverride w:ilvl="2"/>
+    <w:lvlOverride w:ilvl="3"/>
+    <w:lvlOverride w:ilvl="4"/>
+    <w:lvlOverride w:ilvl="5"/>
+    <w:lvlOverride w:ilvl="6"/>
+    <w:lvlOverride w:ilvl="7"/>
+    <w:lvlOverride w:ilvl="8"/>
   </w:num>
 </w:numbering>
 </file>
@@ -855,6 +1235,30 @@
       <w:contextualSpacing/>
     </w:pPr>
   </w:style>
+  <w:style w:type="paragraph" w:customStyle="1" w:styleId="paragraph">
+    <w:name w:val="paragraph"/>
+    <w:basedOn w:val="Normal"/>
+    <w:rsid w:val="00385084"/>
+    <w:pPr>
+      <w:spacing w:before="100" w:beforeAutospacing="1" w:after="100" w:afterAutospacing="1" w:line="240" w:lineRule="auto"/>
+    </w:pPr>
+    <w:rPr>
+      <w:rFonts w:ascii="Times New Roman" w:eastAsia="Times New Roman" w:hAnsi="Times New Roman" w:cs="Times New Roman"/>
+      <w:sz w:val="24"/>
+      <w:szCs w:val="24"/>
+      <w:lang w:eastAsia="fr-FR"/>
+    </w:rPr>
+  </w:style>
+  <w:style w:type="character" w:customStyle="1" w:styleId="normaltextrun">
+    <w:name w:val="normaltextrun"/>
+    <w:basedOn w:val="Policepardfaut"/>
+    <w:rsid w:val="00385084"/>
+  </w:style>
+  <w:style w:type="character" w:customStyle="1" w:styleId="eop">
+    <w:name w:val="eop"/>
+    <w:basedOn w:val="Policepardfaut"/>
+    <w:rsid w:val="00385084"/>
+  </w:style>
 </w:styles>
 </file>
 
